--- a/Clements_Sam_S1828589.docx
+++ b/Clements_Sam_S1828589.docx
@@ -10,6 +10,7 @@
           <w:docPartUnique/>
         </w:docPartObj>
       </w:sdtPr>
+      <w:sdtEndPr/>
       <w:sdtContent>
         <w:p/>
         <w:p>
@@ -438,6 +439,7 @@
                                   <w:dataBinding w:prefixMappings="xmlns:ns0='http://purl.org/dc/elements/1.1/' xmlns:ns1='http://schemas.openxmlformats.org/package/2006/metadata/core-properties' " w:xpath="/ns1:coreProperties[1]/ns0:creator[1]" w:storeItemID="{6C3C8BC8-F283-45AE-878A-BAB7291924A1}"/>
                                   <w:text/>
                                 </w:sdtPr>
+                                <w:sdtEndPr/>
                                 <w:sdtContent>
                                   <w:p>
                                     <w:pPr>
@@ -451,13 +453,7 @@
                                       </w:rPr>
                                     </w:pPr>
                                     <w:r>
-                                      <w:t>Sam Clements ID:</w:t>
-                                    </w:r>
-                                    <w:r>
-                                      <w:t xml:space="preserve"> </w:t>
-                                    </w:r>
-                                    <w:r>
-                                      <w:t>S1828589</w:t>
+                                      <w:t>Sam Clements ID: S1828589</w:t>
                                     </w:r>
                                   </w:p>
                                 </w:sdtContent>
@@ -628,6 +624,7 @@
                                     <w:calendar w:val="gregorian"/>
                                   </w:date>
                                 </w:sdtPr>
+                                <w:sdtEndPr/>
                                 <w:sdtContent>
                                   <w:p>
                                     <w:pPr>
@@ -730,9 +727,69 @@
         </w:p>
       </w:sdtContent>
     </w:sdt>
+    <w:p>
+      <w:r>
+        <w:lastRenderedPageBreak/>
+        <w:t>Video Link:</w:t>
+      </w:r>
+    </w:p>
+    <w:p>
+      <w:hyperlink r:id="rId7" w:history="1">
+        <w:r>
+          <w:rPr>
+            <w:rStyle w:val="Hyperlink"/>
+          </w:rPr>
+          <w:t>https://github.com/mojoroots/Clements_Sam_S1828589/blob/main/Clements_Sam_S1828589.mp4</w:t>
+        </w:r>
+      </w:hyperlink>
+      <w:r>
+        <w:t xml:space="preserve"> </w:t>
+      </w:r>
+    </w:p>
+    <w:p>
+      <w:r>
+        <w:t>Android Link</w:t>
+      </w:r>
+      <w:r>
+        <w:t>:</w:t>
+      </w:r>
+    </w:p>
+    <w:p>
+      <w:hyperlink r:id="rId8" w:history="1">
+        <w:r>
+          <w:rPr>
+            <w:rStyle w:val="Hyperlink"/>
+          </w:rPr>
+          <w:t>https://github.com/mojoroots/Clements_Sam_S1828589/tree/main/Clements_Sam_S1828589</w:t>
+        </w:r>
+      </w:hyperlink>
+    </w:p>
+    <w:p>
+      <w:r>
+        <w:t>APK:</w:t>
+      </w:r>
+    </w:p>
+    <w:p>
+      <w:hyperlink r:id="rId9" w:history="1">
+        <w:r>
+          <w:rPr>
+            <w:rStyle w:val="Hyperlink"/>
+          </w:rPr>
+          <w:t>https://github.com/mojoroots/Clements_Sam_S1828589/tree/main/APK</w:t>
+        </w:r>
+      </w:hyperlink>
+    </w:p>
+    <w:p/>
+    <w:p>
+      <w:r>
+        <w:br w:type="page"/>
+      </w:r>
+    </w:p>
+    <w:p/>
     <w:tbl>
       <w:tblPr>
         <w:tblStyle w:val="TableGrid"/>
+        <w:tblpPr w:leftFromText="180" w:rightFromText="180" w:vertAnchor="page" w:horzAnchor="margin" w:tblpY="4069"/>
         <w:tblW w:w="0" w:type="auto"/>
         <w:tblLook w:val="04A0" w:firstRow="1" w:lastRow="0" w:firstColumn="1" w:lastColumn="0" w:noHBand="0" w:noVBand="1"/>
       </w:tblPr>
@@ -746,18 +803,17 @@
       <w:tr>
         <w:tc>
           <w:tcPr>
-            <w:tcW w:w="1869" w:type="dxa"/>
-          </w:tcPr>
-          <w:p>
-            <w:r>
-              <w:lastRenderedPageBreak/>
+            <w:tcW w:w="1860" w:type="dxa"/>
+          </w:tcPr>
+          <w:p>
+            <w:r>
               <w:t>Test Performed</w:t>
             </w:r>
           </w:p>
         </w:tc>
         <w:tc>
           <w:tcPr>
-            <w:tcW w:w="1529" w:type="dxa"/>
+            <w:tcW w:w="1579" w:type="dxa"/>
           </w:tcPr>
           <w:p>
             <w:r>
@@ -767,7 +823,7 @@
         </w:tc>
         <w:tc>
           <w:tcPr>
-            <w:tcW w:w="1823" w:type="dxa"/>
+            <w:tcW w:w="1810" w:type="dxa"/>
           </w:tcPr>
           <w:p>
             <w:r>
@@ -777,7 +833,7 @@
         </w:tc>
         <w:tc>
           <w:tcPr>
-            <w:tcW w:w="1889" w:type="dxa"/>
+            <w:tcW w:w="1876" w:type="dxa"/>
           </w:tcPr>
           <w:p>
             <w:r>
@@ -787,7 +843,7 @@
         </w:tc>
         <w:tc>
           <w:tcPr>
-            <w:tcW w:w="1906" w:type="dxa"/>
+            <w:tcW w:w="1891" w:type="dxa"/>
           </w:tcPr>
           <w:p>
             <w:r>
@@ -799,7 +855,7 @@
       <w:tr>
         <w:tc>
           <w:tcPr>
-            <w:tcW w:w="1869" w:type="dxa"/>
+            <w:tcW w:w="1860" w:type="dxa"/>
           </w:tcPr>
           <w:p>
             <w:r>
@@ -809,7 +865,7 @@
         </w:tc>
         <w:tc>
           <w:tcPr>
-            <w:tcW w:w="1529" w:type="dxa"/>
+            <w:tcW w:w="1579" w:type="dxa"/>
           </w:tcPr>
           <w:p>
             <w:r>
@@ -819,7 +875,7 @@
         </w:tc>
         <w:tc>
           <w:tcPr>
-            <w:tcW w:w="1823" w:type="dxa"/>
+            <w:tcW w:w="1810" w:type="dxa"/>
           </w:tcPr>
           <w:p>
             <w:r>
@@ -829,23 +885,17 @@
         </w:tc>
         <w:tc>
           <w:tcPr>
-            <w:tcW w:w="1889" w:type="dxa"/>
-          </w:tcPr>
-          <w:p>
-            <w:r>
-              <w:t>Establish</w:t>
-            </w:r>
-            <w:r>
-              <w:t>ed</w:t>
-            </w:r>
-            <w:r>
-              <w:t xml:space="preserve"> idea of what needed done</w:t>
-            </w:r>
-          </w:p>
-        </w:tc>
-        <w:tc>
-          <w:tcPr>
-            <w:tcW w:w="1906" w:type="dxa"/>
+            <w:tcW w:w="1876" w:type="dxa"/>
+          </w:tcPr>
+          <w:p>
+            <w:r>
+              <w:t>Established idea of what needed done</w:t>
+            </w:r>
+          </w:p>
+        </w:tc>
+        <w:tc>
+          <w:tcPr>
+            <w:tcW w:w="1891" w:type="dxa"/>
           </w:tcPr>
           <w:p>
             <w:r>
@@ -860,7 +910,7 @@
       <w:tr>
         <w:tc>
           <w:tcPr>
-            <w:tcW w:w="1869" w:type="dxa"/>
+            <w:tcW w:w="1860" w:type="dxa"/>
           </w:tcPr>
           <w:p>
             <w:r>
@@ -873,7 +923,7 @@
         </w:tc>
         <w:tc>
           <w:tcPr>
-            <w:tcW w:w="1529" w:type="dxa"/>
+            <w:tcW w:w="1579" w:type="dxa"/>
           </w:tcPr>
           <w:p>
             <w:r>
@@ -883,7 +933,7 @@
         </w:tc>
         <w:tc>
           <w:tcPr>
-            <w:tcW w:w="1823" w:type="dxa"/>
+            <w:tcW w:w="1810" w:type="dxa"/>
           </w:tcPr>
           <w:p>
             <w:r>
@@ -893,7 +943,7 @@
         </w:tc>
         <w:tc>
           <w:tcPr>
-            <w:tcW w:w="1889" w:type="dxa"/>
+            <w:tcW w:w="1876" w:type="dxa"/>
           </w:tcPr>
           <w:p>
             <w:r>
@@ -903,7 +953,7 @@
         </w:tc>
         <w:tc>
           <w:tcPr>
-            <w:tcW w:w="1906" w:type="dxa"/>
+            <w:tcW w:w="1891" w:type="dxa"/>
           </w:tcPr>
           <w:p>
             <w:r>
@@ -918,7 +968,7 @@
       <w:tr>
         <w:tc>
           <w:tcPr>
-            <w:tcW w:w="1869" w:type="dxa"/>
+            <w:tcW w:w="1860" w:type="dxa"/>
           </w:tcPr>
           <w:p>
             <w:r>
@@ -928,7 +978,7 @@
         </w:tc>
         <w:tc>
           <w:tcPr>
-            <w:tcW w:w="1529" w:type="dxa"/>
+            <w:tcW w:w="1579" w:type="dxa"/>
           </w:tcPr>
           <w:p>
             <w:r>
@@ -938,7 +988,7 @@
         </w:tc>
         <w:tc>
           <w:tcPr>
-            <w:tcW w:w="1823" w:type="dxa"/>
+            <w:tcW w:w="1810" w:type="dxa"/>
           </w:tcPr>
           <w:p>
             <w:r>
@@ -948,7 +998,7 @@
         </w:tc>
         <w:tc>
           <w:tcPr>
-            <w:tcW w:w="1889" w:type="dxa"/>
+            <w:tcW w:w="1876" w:type="dxa"/>
           </w:tcPr>
           <w:p>
             <w:r>
@@ -958,7 +1008,7 @@
         </w:tc>
         <w:tc>
           <w:tcPr>
-            <w:tcW w:w="1906" w:type="dxa"/>
+            <w:tcW w:w="1891" w:type="dxa"/>
           </w:tcPr>
           <w:p>
             <w:r>
@@ -973,7 +1023,7 @@
       <w:tr>
         <w:tc>
           <w:tcPr>
-            <w:tcW w:w="1869" w:type="dxa"/>
+            <w:tcW w:w="1860" w:type="dxa"/>
           </w:tcPr>
           <w:p>
             <w:r>
@@ -983,7 +1033,7 @@
         </w:tc>
         <w:tc>
           <w:tcPr>
-            <w:tcW w:w="1529" w:type="dxa"/>
+            <w:tcW w:w="1579" w:type="dxa"/>
           </w:tcPr>
           <w:p>
             <w:r>
@@ -993,7 +1043,7 @@
         </w:tc>
         <w:tc>
           <w:tcPr>
-            <w:tcW w:w="1823" w:type="dxa"/>
+            <w:tcW w:w="1810" w:type="dxa"/>
           </w:tcPr>
           <w:p>
             <w:r>
@@ -1003,7 +1053,7 @@
         </w:tc>
         <w:tc>
           <w:tcPr>
-            <w:tcW w:w="1889" w:type="dxa"/>
+            <w:tcW w:w="1876" w:type="dxa"/>
           </w:tcPr>
           <w:p>
             <w:r>
@@ -1013,7 +1063,7 @@
         </w:tc>
         <w:tc>
           <w:tcPr>
-            <w:tcW w:w="1906" w:type="dxa"/>
+            <w:tcW w:w="1891" w:type="dxa"/>
           </w:tcPr>
           <w:p>
             <w:r>
@@ -1031,7 +1081,7 @@
       <w:tr>
         <w:tc>
           <w:tcPr>
-            <w:tcW w:w="1869" w:type="dxa"/>
+            <w:tcW w:w="1860" w:type="dxa"/>
           </w:tcPr>
           <w:p>
             <w:r>
@@ -1041,7 +1091,7 @@
         </w:tc>
         <w:tc>
           <w:tcPr>
-            <w:tcW w:w="1529" w:type="dxa"/>
+            <w:tcW w:w="1579" w:type="dxa"/>
           </w:tcPr>
           <w:p>
             <w:r>
@@ -1051,7 +1101,7 @@
         </w:tc>
         <w:tc>
           <w:tcPr>
-            <w:tcW w:w="1823" w:type="dxa"/>
+            <w:tcW w:w="1810" w:type="dxa"/>
           </w:tcPr>
           <w:p>
             <w:r>
@@ -1061,7 +1111,7 @@
         </w:tc>
         <w:tc>
           <w:tcPr>
-            <w:tcW w:w="1889" w:type="dxa"/>
+            <w:tcW w:w="1876" w:type="dxa"/>
           </w:tcPr>
           <w:p>
             <w:r>
@@ -1071,7 +1121,7 @@
         </w:tc>
         <w:tc>
           <w:tcPr>
-            <w:tcW w:w="1906" w:type="dxa"/>
+            <w:tcW w:w="1891" w:type="dxa"/>
           </w:tcPr>
           <w:p>
             <w:r>
@@ -1089,35 +1139,31 @@
       <w:tr>
         <w:tc>
           <w:tcPr>
-            <w:tcW w:w="1869" w:type="dxa"/>
-          </w:tcPr>
-          <w:p>
-            <w:r>
+            <w:tcW w:w="1860" w:type="dxa"/>
+          </w:tcPr>
+          <w:p>
+            <w:r>
+              <w:lastRenderedPageBreak/>
               <w:t>Display data</w:t>
             </w:r>
           </w:p>
         </w:tc>
         <w:tc>
           <w:tcPr>
-            <w:tcW w:w="1529" w:type="dxa"/>
-          </w:tcPr>
-          <w:p>
-            <w:r>
-              <w:t xml:space="preserve">The data must be displayed on the app, to do this I will create a list view and populate it </w:t>
-            </w:r>
-            <w:r>
-              <w:lastRenderedPageBreak/>
-              <w:t>with the data stored in the item class</w:t>
-            </w:r>
-          </w:p>
-        </w:tc>
-        <w:tc>
-          <w:tcPr>
-            <w:tcW w:w="1823" w:type="dxa"/>
-          </w:tcPr>
-          <w:p>
-            <w:r>
-              <w:lastRenderedPageBreak/>
+            <w:tcW w:w="1579" w:type="dxa"/>
+          </w:tcPr>
+          <w:p>
+            <w:r>
+              <w:t>The data must be displayed on the app, to do this I will create a list view and populate it with the data stored in the item class</w:t>
+            </w:r>
+          </w:p>
+        </w:tc>
+        <w:tc>
+          <w:tcPr>
+            <w:tcW w:w="1810" w:type="dxa"/>
+          </w:tcPr>
+          <w:p>
+            <w:r>
               <w:t xml:space="preserve">To be able to successfully store the gathered data in a </w:t>
             </w:r>
             <w:proofErr w:type="spellStart"/>
@@ -1136,7 +1182,7 @@
         </w:tc>
         <w:tc>
           <w:tcPr>
-            <w:tcW w:w="1889" w:type="dxa"/>
+            <w:tcW w:w="1876" w:type="dxa"/>
           </w:tcPr>
           <w:p>
             <w:r>
@@ -1146,7 +1192,7 @@
         </w:tc>
         <w:tc>
           <w:tcPr>
-            <w:tcW w:w="1906" w:type="dxa"/>
+            <w:tcW w:w="1891" w:type="dxa"/>
           </w:tcPr>
           <w:p>
             <w:r>
@@ -1164,7 +1210,7 @@
       <w:tr>
         <w:tc>
           <w:tcPr>
-            <w:tcW w:w="1869" w:type="dxa"/>
+            <w:tcW w:w="1860" w:type="dxa"/>
           </w:tcPr>
           <w:p>
             <w:r>
@@ -1174,7 +1220,7 @@
         </w:tc>
         <w:tc>
           <w:tcPr>
-            <w:tcW w:w="1529" w:type="dxa"/>
+            <w:tcW w:w="1579" w:type="dxa"/>
           </w:tcPr>
           <w:p>
             <w:r>
@@ -1184,7 +1230,7 @@
         </w:tc>
         <w:tc>
           <w:tcPr>
-            <w:tcW w:w="1823" w:type="dxa"/>
+            <w:tcW w:w="1810" w:type="dxa"/>
           </w:tcPr>
           <w:p>
             <w:r>
@@ -1194,7 +1240,7 @@
         </w:tc>
         <w:tc>
           <w:tcPr>
-            <w:tcW w:w="1889" w:type="dxa"/>
+            <w:tcW w:w="1876" w:type="dxa"/>
           </w:tcPr>
           <w:p>
             <w:r>
@@ -1204,7 +1250,7 @@
         </w:tc>
         <w:tc>
           <w:tcPr>
-            <w:tcW w:w="1906" w:type="dxa"/>
+            <w:tcW w:w="1891" w:type="dxa"/>
           </w:tcPr>
           <w:p>
             <w:r>
@@ -1222,7 +1268,7 @@
       <w:tr>
         <w:tc>
           <w:tcPr>
-            <w:tcW w:w="1869" w:type="dxa"/>
+            <w:tcW w:w="1860" w:type="dxa"/>
           </w:tcPr>
           <w:p>
             <w:r>
@@ -1232,7 +1278,7 @@
         </w:tc>
         <w:tc>
           <w:tcPr>
-            <w:tcW w:w="1529" w:type="dxa"/>
+            <w:tcW w:w="1579" w:type="dxa"/>
           </w:tcPr>
           <w:p>
             <w:r>
@@ -1242,7 +1288,7 @@
         </w:tc>
         <w:tc>
           <w:tcPr>
-            <w:tcW w:w="1823" w:type="dxa"/>
+            <w:tcW w:w="1810" w:type="dxa"/>
           </w:tcPr>
           <w:p>
             <w:r>
@@ -1252,7 +1298,7 @@
         </w:tc>
         <w:tc>
           <w:tcPr>
-            <w:tcW w:w="1889" w:type="dxa"/>
+            <w:tcW w:w="1876" w:type="dxa"/>
           </w:tcPr>
           <w:p>
             <w:r>
@@ -1262,7 +1308,7 @@
         </w:tc>
         <w:tc>
           <w:tcPr>
-            <w:tcW w:w="1906" w:type="dxa"/>
+            <w:tcW w:w="1891" w:type="dxa"/>
           </w:tcPr>
           <w:p>
             <w:r>
@@ -1280,7 +1326,7 @@
       <w:tr>
         <w:tc>
           <w:tcPr>
-            <w:tcW w:w="1869" w:type="dxa"/>
+            <w:tcW w:w="1860" w:type="dxa"/>
           </w:tcPr>
           <w:p>
             <w:r>
@@ -1290,7 +1336,7 @@
         </w:tc>
         <w:tc>
           <w:tcPr>
-            <w:tcW w:w="1529" w:type="dxa"/>
+            <w:tcW w:w="1579" w:type="dxa"/>
           </w:tcPr>
           <w:p>
             <w:r>
@@ -1303,7 +1349,7 @@
         </w:tc>
         <w:tc>
           <w:tcPr>
-            <w:tcW w:w="1823" w:type="dxa"/>
+            <w:tcW w:w="1810" w:type="dxa"/>
           </w:tcPr>
           <w:p>
             <w:r>
@@ -1313,7 +1359,7 @@
         </w:tc>
         <w:tc>
           <w:tcPr>
-            <w:tcW w:w="1889" w:type="dxa"/>
+            <w:tcW w:w="1876" w:type="dxa"/>
           </w:tcPr>
           <w:p>
             <w:r>
@@ -1323,7 +1369,7 @@
         </w:tc>
         <w:tc>
           <w:tcPr>
-            <w:tcW w:w="1906" w:type="dxa"/>
+            <w:tcW w:w="1891" w:type="dxa"/>
           </w:tcPr>
           <w:p>
             <w:r>
@@ -1341,7 +1387,7 @@
       <w:tr>
         <w:tc>
           <w:tcPr>
-            <w:tcW w:w="1869" w:type="dxa"/>
+            <w:tcW w:w="1860" w:type="dxa"/>
           </w:tcPr>
           <w:p>
             <w:r>
@@ -1351,7 +1397,7 @@
         </w:tc>
         <w:tc>
           <w:tcPr>
-            <w:tcW w:w="1529" w:type="dxa"/>
+            <w:tcW w:w="1579" w:type="dxa"/>
           </w:tcPr>
           <w:p>
             <w:r>
@@ -1361,7 +1407,7 @@
         </w:tc>
         <w:tc>
           <w:tcPr>
-            <w:tcW w:w="1823" w:type="dxa"/>
+            <w:tcW w:w="1810" w:type="dxa"/>
           </w:tcPr>
           <w:p>
             <w:r>
@@ -1371,7 +1417,7 @@
         </w:tc>
         <w:tc>
           <w:tcPr>
-            <w:tcW w:w="1889" w:type="dxa"/>
+            <w:tcW w:w="1876" w:type="dxa"/>
           </w:tcPr>
           <w:p>
             <w:r>
@@ -1381,7 +1427,7 @@
         </w:tc>
         <w:tc>
           <w:tcPr>
-            <w:tcW w:w="1906" w:type="dxa"/>
+            <w:tcW w:w="1891" w:type="dxa"/>
           </w:tcPr>
           <w:p>
             <w:r>
@@ -1399,7 +1445,7 @@
       <w:tr>
         <w:tc>
           <w:tcPr>
-            <w:tcW w:w="1869" w:type="dxa"/>
+            <w:tcW w:w="1860" w:type="dxa"/>
           </w:tcPr>
           <w:p>
             <w:r>
@@ -1409,7 +1455,7 @@
         </w:tc>
         <w:tc>
           <w:tcPr>
-            <w:tcW w:w="1529" w:type="dxa"/>
+            <w:tcW w:w="1579" w:type="dxa"/>
           </w:tcPr>
           <w:p>
             <w:r>
@@ -1427,7 +1473,7 @@
         </w:tc>
         <w:tc>
           <w:tcPr>
-            <w:tcW w:w="1823" w:type="dxa"/>
+            <w:tcW w:w="1810" w:type="dxa"/>
           </w:tcPr>
           <w:p>
             <w:r>
@@ -1440,7 +1486,7 @@
         </w:tc>
         <w:tc>
           <w:tcPr>
-            <w:tcW w:w="1889" w:type="dxa"/>
+            <w:tcW w:w="1876" w:type="dxa"/>
           </w:tcPr>
           <w:p>
             <w:r>
@@ -1450,7 +1496,7 @@
         </w:tc>
         <w:tc>
           <w:tcPr>
-            <w:tcW w:w="1906" w:type="dxa"/>
+            <w:tcW w:w="1891" w:type="dxa"/>
           </w:tcPr>
           <w:p>
             <w:r>
@@ -1468,17 +1514,18 @@
       <w:tr>
         <w:tc>
           <w:tcPr>
-            <w:tcW w:w="1869" w:type="dxa"/>
-          </w:tcPr>
-          <w:p>
-            <w:r>
+            <w:tcW w:w="1860" w:type="dxa"/>
+          </w:tcPr>
+          <w:p>
+            <w:r>
+              <w:lastRenderedPageBreak/>
               <w:t>Establish a method to input dates and store them</w:t>
             </w:r>
           </w:p>
         </w:tc>
         <w:tc>
           <w:tcPr>
-            <w:tcW w:w="1529" w:type="dxa"/>
+            <w:tcW w:w="1579" w:type="dxa"/>
           </w:tcPr>
           <w:p>
             <w:r>
@@ -1488,7 +1535,7 @@
         </w:tc>
         <w:tc>
           <w:tcPr>
-            <w:tcW w:w="1823" w:type="dxa"/>
+            <w:tcW w:w="1810" w:type="dxa"/>
           </w:tcPr>
           <w:p>
             <w:r>
@@ -1498,7 +1545,7 @@
         </w:tc>
         <w:tc>
           <w:tcPr>
-            <w:tcW w:w="1889" w:type="dxa"/>
+            <w:tcW w:w="1876" w:type="dxa"/>
           </w:tcPr>
           <w:p>
             <w:r>
@@ -1508,7 +1555,7 @@
         </w:tc>
         <w:tc>
           <w:tcPr>
-            <w:tcW w:w="1906" w:type="dxa"/>
+            <w:tcW w:w="1891" w:type="dxa"/>
           </w:tcPr>
           <w:p>
             <w:r>
@@ -1523,18 +1570,17 @@
       <w:tr>
         <w:tc>
           <w:tcPr>
-            <w:tcW w:w="1869" w:type="dxa"/>
-          </w:tcPr>
-          <w:p>
-            <w:r>
-              <w:lastRenderedPageBreak/>
+            <w:tcW w:w="1860" w:type="dxa"/>
+          </w:tcPr>
+          <w:p>
+            <w:r>
               <w:t>Use a calendar function to allow users to input a date</w:t>
             </w:r>
           </w:p>
         </w:tc>
         <w:tc>
           <w:tcPr>
-            <w:tcW w:w="1529" w:type="dxa"/>
+            <w:tcW w:w="1579" w:type="dxa"/>
           </w:tcPr>
           <w:p>
             <w:r>
@@ -1544,7 +1590,7 @@
         </w:tc>
         <w:tc>
           <w:tcPr>
-            <w:tcW w:w="1823" w:type="dxa"/>
+            <w:tcW w:w="1810" w:type="dxa"/>
           </w:tcPr>
           <w:p>
             <w:r>
@@ -1554,7 +1600,7 @@
         </w:tc>
         <w:tc>
           <w:tcPr>
-            <w:tcW w:w="1889" w:type="dxa"/>
+            <w:tcW w:w="1876" w:type="dxa"/>
           </w:tcPr>
           <w:p>
             <w:r>
@@ -1572,7 +1618,7 @@
         </w:tc>
         <w:tc>
           <w:tcPr>
-            <w:tcW w:w="1906" w:type="dxa"/>
+            <w:tcW w:w="1891" w:type="dxa"/>
           </w:tcPr>
           <w:p>
             <w:r>
@@ -1587,7 +1633,7 @@
       <w:tr>
         <w:tc>
           <w:tcPr>
-            <w:tcW w:w="1869" w:type="dxa"/>
+            <w:tcW w:w="1860" w:type="dxa"/>
           </w:tcPr>
           <w:p>
             <w:r>
@@ -1597,7 +1643,7 @@
         </w:tc>
         <w:tc>
           <w:tcPr>
-            <w:tcW w:w="1529" w:type="dxa"/>
+            <w:tcW w:w="1579" w:type="dxa"/>
           </w:tcPr>
           <w:p>
             <w:r>
@@ -1607,7 +1653,7 @@
         </w:tc>
         <w:tc>
           <w:tcPr>
-            <w:tcW w:w="1823" w:type="dxa"/>
+            <w:tcW w:w="1810" w:type="dxa"/>
           </w:tcPr>
           <w:p>
             <w:r>
@@ -1617,7 +1663,7 @@
         </w:tc>
         <w:tc>
           <w:tcPr>
-            <w:tcW w:w="1889" w:type="dxa"/>
+            <w:tcW w:w="1876" w:type="dxa"/>
           </w:tcPr>
           <w:p>
             <w:r>
@@ -1627,7 +1673,7 @@
         </w:tc>
         <w:tc>
           <w:tcPr>
-            <w:tcW w:w="1906" w:type="dxa"/>
+            <w:tcW w:w="1891" w:type="dxa"/>
           </w:tcPr>
           <w:p>
             <w:r>
@@ -1639,7 +1685,7 @@
       <w:tr>
         <w:tc>
           <w:tcPr>
-            <w:tcW w:w="1869" w:type="dxa"/>
+            <w:tcW w:w="1860" w:type="dxa"/>
           </w:tcPr>
           <w:p>
             <w:r>
@@ -1649,7 +1695,7 @@
         </w:tc>
         <w:tc>
           <w:tcPr>
-            <w:tcW w:w="1529" w:type="dxa"/>
+            <w:tcW w:w="1579" w:type="dxa"/>
           </w:tcPr>
           <w:p>
             <w:r>
@@ -1659,7 +1705,7 @@
         </w:tc>
         <w:tc>
           <w:tcPr>
-            <w:tcW w:w="1823" w:type="dxa"/>
+            <w:tcW w:w="1810" w:type="dxa"/>
           </w:tcPr>
           <w:p>
             <w:r>
@@ -1669,7 +1715,7 @@
         </w:tc>
         <w:tc>
           <w:tcPr>
-            <w:tcW w:w="1889" w:type="dxa"/>
+            <w:tcW w:w="1876" w:type="dxa"/>
           </w:tcPr>
           <w:p>
             <w:r>
@@ -1679,7 +1725,7 @@
         </w:tc>
         <w:tc>
           <w:tcPr>
-            <w:tcW w:w="1906" w:type="dxa"/>
+            <w:tcW w:w="1891" w:type="dxa"/>
           </w:tcPr>
           <w:p>
             <w:r>
@@ -1697,7 +1743,7 @@
       <w:tr>
         <w:tc>
           <w:tcPr>
-            <w:tcW w:w="1869" w:type="dxa"/>
+            <w:tcW w:w="1860" w:type="dxa"/>
           </w:tcPr>
           <w:p>
             <w:r>
@@ -1707,7 +1753,7 @@
         </w:tc>
         <w:tc>
           <w:tcPr>
-            <w:tcW w:w="1529" w:type="dxa"/>
+            <w:tcW w:w="1579" w:type="dxa"/>
           </w:tcPr>
           <w:p>
             <w:r>
@@ -1717,7 +1763,7 @@
         </w:tc>
         <w:tc>
           <w:tcPr>
-            <w:tcW w:w="1823" w:type="dxa"/>
+            <w:tcW w:w="1810" w:type="dxa"/>
           </w:tcPr>
           <w:p>
             <w:r>
@@ -1727,7 +1773,7 @@
         </w:tc>
         <w:tc>
           <w:tcPr>
-            <w:tcW w:w="1889" w:type="dxa"/>
+            <w:tcW w:w="1876" w:type="dxa"/>
           </w:tcPr>
           <w:p>
             <w:r>
@@ -1737,7 +1783,7 @@
         </w:tc>
         <w:tc>
           <w:tcPr>
-            <w:tcW w:w="1906" w:type="dxa"/>
+            <w:tcW w:w="1891" w:type="dxa"/>
           </w:tcPr>
           <w:p>
             <w:r>
@@ -1755,7 +1801,7 @@
       <w:tr>
         <w:tc>
           <w:tcPr>
-            <w:tcW w:w="1869" w:type="dxa"/>
+            <w:tcW w:w="1860" w:type="dxa"/>
           </w:tcPr>
           <w:p>
             <w:r>
@@ -1765,40 +1811,42 @@
         </w:tc>
         <w:tc>
           <w:tcPr>
-            <w:tcW w:w="1529" w:type="dxa"/>
-          </w:tcPr>
-          <w:p>
-            <w:r>
-              <w:t>I attempted to use a similar method for splitting and parsing date to that used for magnitude and depth</w:t>
-            </w:r>
-          </w:p>
-        </w:tc>
-        <w:tc>
-          <w:tcPr>
-            <w:tcW w:w="1823" w:type="dxa"/>
-          </w:tcPr>
-          <w:p>
-            <w:r>
+            <w:tcW w:w="1579" w:type="dxa"/>
+          </w:tcPr>
+          <w:p>
+            <w:r>
+              <w:t xml:space="preserve">I attempted to use a similar method for splitting and parsing date to </w:t>
+            </w:r>
+            <w:r>
+              <w:lastRenderedPageBreak/>
+              <w:t>that used for magnitude and depth</w:t>
+            </w:r>
+          </w:p>
+        </w:tc>
+        <w:tc>
+          <w:tcPr>
+            <w:tcW w:w="1810" w:type="dxa"/>
+          </w:tcPr>
+          <w:p>
+            <w:r>
+              <w:lastRenderedPageBreak/>
               <w:t>The date should be split from the string field and stored as a date</w:t>
             </w:r>
           </w:p>
         </w:tc>
         <w:tc>
           <w:tcPr>
-            <w:tcW w:w="1889" w:type="dxa"/>
-          </w:tcPr>
-          <w:p>
-            <w:r>
-              <w:t>This did not work</w:t>
-            </w:r>
-            <w:r>
-              <w:t>. I seem to be using the wrong date format.</w:t>
-            </w:r>
-          </w:p>
-        </w:tc>
-        <w:tc>
-          <w:tcPr>
-            <w:tcW w:w="1906" w:type="dxa"/>
+            <w:tcW w:w="1876" w:type="dxa"/>
+          </w:tcPr>
+          <w:p>
+            <w:r>
+              <w:t>This did not work. I seem to be using the wrong date format.</w:t>
+            </w:r>
+          </w:p>
+        </w:tc>
+        <w:tc>
+          <w:tcPr>
+            <w:tcW w:w="1891" w:type="dxa"/>
           </w:tcPr>
           <w:p>
             <w:r>
@@ -1816,65 +1864,47 @@
       <w:tr>
         <w:tc>
           <w:tcPr>
-            <w:tcW w:w="1869" w:type="dxa"/>
-          </w:tcPr>
-          <w:p>
-            <w:r>
-              <w:t xml:space="preserve">develop a method for parsing date </w:t>
-            </w:r>
-            <w:r>
-              <w:lastRenderedPageBreak/>
-              <w:t>from the publish date section</w:t>
-            </w:r>
-          </w:p>
-        </w:tc>
-        <w:tc>
-          <w:tcPr>
-            <w:tcW w:w="1529" w:type="dxa"/>
-          </w:tcPr>
-          <w:p>
-            <w:r>
-              <w:lastRenderedPageBreak/>
-              <w:t xml:space="preserve">I attempted to use a similar method for </w:t>
-            </w:r>
-            <w:r>
-              <w:lastRenderedPageBreak/>
-              <w:t>splitting and parsing date to that used for magnitude and depth</w:t>
-            </w:r>
-            <w:r>
-              <w:t xml:space="preserve"> this time using a simple date format</w:t>
-            </w:r>
-          </w:p>
-        </w:tc>
-        <w:tc>
-          <w:tcPr>
-            <w:tcW w:w="1823" w:type="dxa"/>
-          </w:tcPr>
-          <w:p>
-            <w:r>
-              <w:lastRenderedPageBreak/>
-              <w:t xml:space="preserve">The date should be split from the </w:t>
-            </w:r>
-            <w:r>
-              <w:lastRenderedPageBreak/>
-              <w:t>string field and stored as a date</w:t>
-            </w:r>
-          </w:p>
-        </w:tc>
-        <w:tc>
-          <w:tcPr>
-            <w:tcW w:w="1889" w:type="dxa"/>
-          </w:tcPr>
-          <w:p>
-            <w:r>
-              <w:lastRenderedPageBreak/>
+            <w:tcW w:w="1860" w:type="dxa"/>
+          </w:tcPr>
+          <w:p>
+            <w:r>
+              <w:t>develop a method for parsing date from the publish date section</w:t>
+            </w:r>
+          </w:p>
+        </w:tc>
+        <w:tc>
+          <w:tcPr>
+            <w:tcW w:w="1579" w:type="dxa"/>
+          </w:tcPr>
+          <w:p>
+            <w:r>
+              <w:t>I attempted to use a similar method for splitting and parsing date to that used for magnitude and depth this time using a simple date format</w:t>
+            </w:r>
+          </w:p>
+        </w:tc>
+        <w:tc>
+          <w:tcPr>
+            <w:tcW w:w="1810" w:type="dxa"/>
+          </w:tcPr>
+          <w:p>
+            <w:r>
+              <w:t>The date should be split from the string field and stored as a date</w:t>
+            </w:r>
+          </w:p>
+        </w:tc>
+        <w:tc>
+          <w:tcPr>
+            <w:tcW w:w="1876" w:type="dxa"/>
+          </w:tcPr>
+          <w:p>
+            <w:r>
               <w:t>This still didn’t work</w:t>
             </w:r>
           </w:p>
         </w:tc>
         <w:tc>
           <w:tcPr>
-            <w:tcW w:w="1906" w:type="dxa"/>
+            <w:tcW w:w="1891" w:type="dxa"/>
           </w:tcPr>
           <w:p>
             <w:r>
@@ -1892,7 +1922,7 @@
       <w:tr>
         <w:tc>
           <w:tcPr>
-            <w:tcW w:w="1869" w:type="dxa"/>
+            <w:tcW w:w="1860" w:type="dxa"/>
           </w:tcPr>
           <w:p>
             <w:r>
@@ -1902,7 +1932,7 @@
         </w:tc>
         <w:tc>
           <w:tcPr>
-            <w:tcW w:w="1529" w:type="dxa"/>
+            <w:tcW w:w="1579" w:type="dxa"/>
           </w:tcPr>
           <w:p>
             <w:r>
@@ -1912,7 +1942,7 @@
         </w:tc>
         <w:tc>
           <w:tcPr>
-            <w:tcW w:w="1823" w:type="dxa"/>
+            <w:tcW w:w="1810" w:type="dxa"/>
           </w:tcPr>
           <w:p>
             <w:r>
@@ -1922,20 +1952,17 @@
         </w:tc>
         <w:tc>
           <w:tcPr>
-            <w:tcW w:w="1889" w:type="dxa"/>
-          </w:tcPr>
-          <w:p>
-            <w:r>
-              <w:t xml:space="preserve">This </w:t>
-            </w:r>
-            <w:r>
-              <w:t>did work, previous attempts failed dude a space left in the date format.</w:t>
-            </w:r>
-          </w:p>
-        </w:tc>
-        <w:tc>
-          <w:tcPr>
-            <w:tcW w:w="1906" w:type="dxa"/>
+            <w:tcW w:w="1876" w:type="dxa"/>
+          </w:tcPr>
+          <w:p>
+            <w:r>
+              <w:t>This did work, previous attempts failed dude a space left in the date format.</w:t>
+            </w:r>
+          </w:p>
+        </w:tc>
+        <w:tc>
+          <w:tcPr>
+            <w:tcW w:w="1891" w:type="dxa"/>
           </w:tcPr>
           <w:p>
             <w:r>
@@ -1953,7 +1980,7 @@
       <w:tr>
         <w:tc>
           <w:tcPr>
-            <w:tcW w:w="1869" w:type="dxa"/>
+            <w:tcW w:w="1860" w:type="dxa"/>
           </w:tcPr>
           <w:p>
             <w:r>
@@ -1963,7 +1990,7 @@
         </w:tc>
         <w:tc>
           <w:tcPr>
-            <w:tcW w:w="1529" w:type="dxa"/>
+            <w:tcW w:w="1579" w:type="dxa"/>
           </w:tcPr>
           <w:p>
             <w:r>
@@ -1981,7 +2008,7 @@
         </w:tc>
         <w:tc>
           <w:tcPr>
-            <w:tcW w:w="1823" w:type="dxa"/>
+            <w:tcW w:w="1810" w:type="dxa"/>
           </w:tcPr>
           <w:p>
             <w:r>
@@ -1991,7 +2018,7 @@
         </w:tc>
         <w:tc>
           <w:tcPr>
-            <w:tcW w:w="1889" w:type="dxa"/>
+            <w:tcW w:w="1876" w:type="dxa"/>
           </w:tcPr>
           <w:p>
             <w:r>
@@ -2001,7 +2028,7 @@
         </w:tc>
         <w:tc>
           <w:tcPr>
-            <w:tcW w:w="1906" w:type="dxa"/>
+            <w:tcW w:w="1891" w:type="dxa"/>
           </w:tcPr>
           <w:p>
             <w:r>
@@ -2019,7 +2046,7 @@
       <w:tr>
         <w:tc>
           <w:tcPr>
-            <w:tcW w:w="1869" w:type="dxa"/>
+            <w:tcW w:w="1860" w:type="dxa"/>
           </w:tcPr>
           <w:p>
             <w:r>
@@ -2040,7 +2067,7 @@
         </w:tc>
         <w:tc>
           <w:tcPr>
-            <w:tcW w:w="1529" w:type="dxa"/>
+            <w:tcW w:w="1579" w:type="dxa"/>
           </w:tcPr>
           <w:p>
             <w:r>
@@ -2066,7 +2093,7 @@
         </w:tc>
         <w:tc>
           <w:tcPr>
-            <w:tcW w:w="1823" w:type="dxa"/>
+            <w:tcW w:w="1810" w:type="dxa"/>
           </w:tcPr>
           <w:p>
             <w:r>
@@ -2076,7 +2103,7 @@
         </w:tc>
         <w:tc>
           <w:tcPr>
-            <w:tcW w:w="1889" w:type="dxa"/>
+            <w:tcW w:w="1876" w:type="dxa"/>
           </w:tcPr>
           <w:p>
             <w:r>
@@ -2086,7 +2113,7 @@
         </w:tc>
         <w:tc>
           <w:tcPr>
-            <w:tcW w:w="1906" w:type="dxa"/>
+            <w:tcW w:w="1891" w:type="dxa"/>
           </w:tcPr>
           <w:p>
             <w:r>
@@ -2104,11 +2131,15 @@
       <w:tr>
         <w:tc>
           <w:tcPr>
-            <w:tcW w:w="1869" w:type="dxa"/>
-          </w:tcPr>
-          <w:p>
-            <w:r>
-              <w:t xml:space="preserve">Use the information gained from the previous test to populate a text view stating the strongest / deepest / shallowest </w:t>
+            <w:tcW w:w="1860" w:type="dxa"/>
+          </w:tcPr>
+          <w:p>
+            <w:r>
+              <w:t xml:space="preserve">Use the information gained from the previous test to populate a text view stating the strongest / deepest / </w:t>
+            </w:r>
+            <w:r>
+              <w:lastRenderedPageBreak/>
+              <w:t xml:space="preserve">shallowest </w:t>
             </w:r>
             <w:r>
               <w:t>etc values found</w:t>
@@ -2117,10 +2148,11 @@
         </w:tc>
         <w:tc>
           <w:tcPr>
-            <w:tcW w:w="1529" w:type="dxa"/>
-          </w:tcPr>
-          <w:p>
-            <w:r>
+            <w:tcW w:w="1579" w:type="dxa"/>
+          </w:tcPr>
+          <w:p>
+            <w:r>
+              <w:lastRenderedPageBreak/>
               <w:t xml:space="preserve">I created a text view and </w:t>
             </w:r>
             <w:r>
@@ -2135,7 +2167,7 @@
         </w:tc>
         <w:tc>
           <w:tcPr>
-            <w:tcW w:w="1823" w:type="dxa"/>
+            <w:tcW w:w="1810" w:type="dxa"/>
           </w:tcPr>
           <w:p>
             <w:r>
@@ -2145,7 +2177,7 @@
         </w:tc>
         <w:tc>
           <w:tcPr>
-            <w:tcW w:w="1889" w:type="dxa"/>
+            <w:tcW w:w="1876" w:type="dxa"/>
           </w:tcPr>
           <w:p>
             <w:r>
@@ -2155,7 +2187,7 @@
         </w:tc>
         <w:tc>
           <w:tcPr>
-            <w:tcW w:w="1906" w:type="dxa"/>
+            <w:tcW w:w="1891" w:type="dxa"/>
           </w:tcPr>
           <w:p>
             <w:r>
@@ -2167,7 +2199,7 @@
       <w:tr>
         <w:tc>
           <w:tcPr>
-            <w:tcW w:w="1869" w:type="dxa"/>
+            <w:tcW w:w="1860" w:type="dxa"/>
           </w:tcPr>
           <w:p>
             <w:r>
@@ -2177,47 +2209,37 @@
         </w:tc>
         <w:tc>
           <w:tcPr>
-            <w:tcW w:w="1529" w:type="dxa"/>
-          </w:tcPr>
-          <w:p>
-            <w:r>
-              <w:t xml:space="preserve">I created a second list view again and will try to </w:t>
-            </w:r>
-            <w:r>
-              <w:lastRenderedPageBreak/>
-              <w:t>populate it from the publication date data</w:t>
-            </w:r>
-          </w:p>
-        </w:tc>
-        <w:tc>
-          <w:tcPr>
-            <w:tcW w:w="1823" w:type="dxa"/>
-          </w:tcPr>
-          <w:p>
-            <w:r>
-              <w:lastRenderedPageBreak/>
-              <w:t xml:space="preserve">The list should display the earth quakes from the </w:t>
-            </w:r>
-            <w:r>
-              <w:lastRenderedPageBreak/>
-              <w:t>selected time frame</w:t>
-            </w:r>
-          </w:p>
-        </w:tc>
-        <w:tc>
-          <w:tcPr>
-            <w:tcW w:w="1889" w:type="dxa"/>
-          </w:tcPr>
-          <w:p>
-            <w:r>
-              <w:lastRenderedPageBreak/>
+            <w:tcW w:w="1579" w:type="dxa"/>
+          </w:tcPr>
+          <w:p>
+            <w:r>
+              <w:t>I created a second list view again and will try to populate it from the publication date data</w:t>
+            </w:r>
+          </w:p>
+        </w:tc>
+        <w:tc>
+          <w:tcPr>
+            <w:tcW w:w="1810" w:type="dxa"/>
+          </w:tcPr>
+          <w:p>
+            <w:r>
+              <w:t>The list should display the earth quakes from the selected time frame</w:t>
+            </w:r>
+          </w:p>
+        </w:tc>
+        <w:tc>
+          <w:tcPr>
+            <w:tcW w:w="1876" w:type="dxa"/>
+          </w:tcPr>
+          <w:p>
+            <w:r>
               <w:t>This did not work</w:t>
             </w:r>
           </w:p>
         </w:tc>
         <w:tc>
           <w:tcPr>
-            <w:tcW w:w="1906" w:type="dxa"/>
+            <w:tcW w:w="1891" w:type="dxa"/>
           </w:tcPr>
           <w:p>
             <w:r>
@@ -2229,7 +2251,7 @@
       <w:tr>
         <w:tc>
           <w:tcPr>
-            <w:tcW w:w="1869" w:type="dxa"/>
+            <w:tcW w:w="1860" w:type="dxa"/>
           </w:tcPr>
           <w:p>
             <w:r>
@@ -2239,7 +2261,7 @@
         </w:tc>
         <w:tc>
           <w:tcPr>
-            <w:tcW w:w="1529" w:type="dxa"/>
+            <w:tcW w:w="1579" w:type="dxa"/>
           </w:tcPr>
           <w:p>
             <w:r>
@@ -2249,7 +2271,7 @@
         </w:tc>
         <w:tc>
           <w:tcPr>
-            <w:tcW w:w="1823" w:type="dxa"/>
+            <w:tcW w:w="1810" w:type="dxa"/>
           </w:tcPr>
           <w:p>
             <w:r>
@@ -2262,7 +2284,7 @@
         </w:tc>
         <w:tc>
           <w:tcPr>
-            <w:tcW w:w="1889" w:type="dxa"/>
+            <w:tcW w:w="1876" w:type="dxa"/>
           </w:tcPr>
           <w:p>
             <w:r>
@@ -2272,7 +2294,7 @@
         </w:tc>
         <w:tc>
           <w:tcPr>
-            <w:tcW w:w="1906" w:type="dxa"/>
+            <w:tcW w:w="1891" w:type="dxa"/>
           </w:tcPr>
           <w:p>
             <w:r>
@@ -2284,7 +2306,7 @@
       <w:tr>
         <w:tc>
           <w:tcPr>
-            <w:tcW w:w="1869" w:type="dxa"/>
+            <w:tcW w:w="1860" w:type="dxa"/>
           </w:tcPr>
           <w:p>
             <w:r>
@@ -2294,7 +2316,7 @@
         </w:tc>
         <w:tc>
           <w:tcPr>
-            <w:tcW w:w="1529" w:type="dxa"/>
+            <w:tcW w:w="1579" w:type="dxa"/>
           </w:tcPr>
           <w:p>
             <w:r>
@@ -2318,7 +2340,7 @@
         </w:tc>
         <w:tc>
           <w:tcPr>
-            <w:tcW w:w="1823" w:type="dxa"/>
+            <w:tcW w:w="1810" w:type="dxa"/>
           </w:tcPr>
           <w:p>
             <w:r>
@@ -2328,7 +2350,7 @@
         </w:tc>
         <w:tc>
           <w:tcPr>
-            <w:tcW w:w="1889" w:type="dxa"/>
+            <w:tcW w:w="1876" w:type="dxa"/>
           </w:tcPr>
           <w:p>
             <w:r>
@@ -2338,7 +2360,7 @@
         </w:tc>
         <w:tc>
           <w:tcPr>
-            <w:tcW w:w="1906" w:type="dxa"/>
+            <w:tcW w:w="1891" w:type="dxa"/>
           </w:tcPr>
           <w:p>
             <w:r>
@@ -2356,7 +2378,7 @@
       <w:tr>
         <w:tc>
           <w:tcPr>
-            <w:tcW w:w="1869" w:type="dxa"/>
+            <w:tcW w:w="1860" w:type="dxa"/>
           </w:tcPr>
           <w:p>
             <w:r>
@@ -2366,7 +2388,7 @@
         </w:tc>
         <w:tc>
           <w:tcPr>
-            <w:tcW w:w="1529" w:type="dxa"/>
+            <w:tcW w:w="1579" w:type="dxa"/>
           </w:tcPr>
           <w:p>
             <w:r>
@@ -2376,7 +2398,7 @@
         </w:tc>
         <w:tc>
           <w:tcPr>
-            <w:tcW w:w="1823" w:type="dxa"/>
+            <w:tcW w:w="1810" w:type="dxa"/>
           </w:tcPr>
           <w:p>
             <w:r>
@@ -2389,7 +2411,7 @@
         </w:tc>
         <w:tc>
           <w:tcPr>
-            <w:tcW w:w="1889" w:type="dxa"/>
+            <w:tcW w:w="1876" w:type="dxa"/>
           </w:tcPr>
           <w:p>
             <w:r>
@@ -2399,7 +2421,7 @@
         </w:tc>
         <w:tc>
           <w:tcPr>
-            <w:tcW w:w="1906" w:type="dxa"/>
+            <w:tcW w:w="1891" w:type="dxa"/>
           </w:tcPr>
           <w:p>
             <w:r>
@@ -2411,8 +2433,8 @@
     </w:tbl>
     <w:p/>
     <w:sectPr>
-      <w:headerReference w:type="default" r:id="rId7"/>
-      <w:footerReference w:type="default" r:id="rId8"/>
+      <w:headerReference w:type="default" r:id="rId10"/>
+      <w:footerReference w:type="default" r:id="rId11"/>
       <w:pgSz w:w="11906" w:h="16838"/>
       <w:pgMar w:top="1440" w:right="1440" w:bottom="1440" w:left="1440" w:header="708" w:footer="708" w:gutter="0"/>
       <w:pgNumType w:start="0"/>
@@ -2542,13 +2564,7 @@
       <w:rPr>
         <w:lang w:val="en-US"/>
       </w:rPr>
-      <w:t>Clements_Sam_S1828589</w:t>
-    </w:r>
-    <w:r>
-      <w:rPr>
-        <w:lang w:val="en-US"/>
-      </w:rPr>
-      <w:t xml:space="preserve"> </w:t>
+      <w:t xml:space="preserve">Clements_Sam_S1828589 </w:t>
     </w:r>
     <w:r>
       <w:ptab w:relativeTo="margin" w:alignment="center" w:leader="none"/>
@@ -2965,6 +2981,7 @@
   <w:style w:type="character" w:default="1" w:styleId="DefaultParagraphFont">
     <w:name w:val="Default Paragraph Font"/>
     <w:uiPriority w:val="1"/>
+    <w:semiHidden/>
     <w:unhideWhenUsed/>
   </w:style>
   <w:style w:type="table" w:default="1" w:styleId="TableNormal">
@@ -3075,6 +3092,29 @@
         <w:insideV w:val="single" w:sz="4" w:space="0" w:color="auto"/>
       </w:tblBorders>
     </w:tblPr>
+  </w:style>
+  <w:style w:type="character" w:styleId="Hyperlink">
+    <w:name w:val="Hyperlink"/>
+    <w:basedOn w:val="DefaultParagraphFont"/>
+    <w:uiPriority w:val="99"/>
+    <w:unhideWhenUsed/>
+    <w:rsid w:val="007A1DC5"/>
+    <w:rPr>
+      <w:color w:val="0563C1" w:themeColor="hyperlink"/>
+      <w:u w:val="single"/>
+    </w:rPr>
+  </w:style>
+  <w:style w:type="character" w:styleId="UnresolvedMention">
+    <w:name w:val="Unresolved Mention"/>
+    <w:basedOn w:val="DefaultParagraphFont"/>
+    <w:uiPriority w:val="99"/>
+    <w:semiHidden/>
+    <w:unhideWhenUsed/>
+    <w:rsid w:val="007A1DC5"/>
+    <w:rPr>
+      <w:color w:val="605E5C"/>
+      <w:shd w:val="clear" w:color="auto" w:fill="E1DFDD"/>
+    </w:rPr>
   </w:style>
 </w:styles>
 </file>
